--- a/7. Daftar Gambar.docx
+++ b/7. Daftar Gambar.docx
@@ -37,7 +37,9 @@
         </w:rPr>
       </w:pPr>
       <w:r>
-        <w:rPr/>
+        <w:rPr>
+          <w:lang w:val="id-ID"/>
+        </w:rPr>
       </w:r>
     </w:p>
     <w:p>
@@ -102,6 +104,59 @@
         <w:rPr/>
       </w:pPr>
       <w:r>
+        <w:rPr>
+          <w:lang w:val="id-ID"/>
+        </w:rPr>
+        <w:t>Gambar 2.2 Model Berbasis Aturan</w:t>
+        <w:tab/>
+        <w:t>28</w:t>
+      </w:r>
+    </w:p>
+    <w:p>
+      <w:pPr>
+        <w:pStyle w:val="Normal"/>
+        <w:tabs>
+          <w:tab w:val="left" w:pos="7650" w:leader="dot"/>
+        </w:tabs>
+        <w:spacing w:lineRule="auto" w:line="360"/>
+        <w:jc w:val="both"/>
+        <w:rPr/>
+      </w:pPr>
+      <w:r>
+        <w:rPr>
+          <w:lang w:val="id-ID"/>
+        </w:rPr>
+        <w:t xml:space="preserve">Gambar 2.3 Operasi Sistem </w:t>
+      </w:r>
+      <w:r>
+        <w:rPr>
+          <w:i/>
+          <w:iCs/>
+          <w:lang w:val="id-ID"/>
+        </w:rPr>
+        <w:t>Forward Chainig</w:t>
+        <w:tab/>
+      </w:r>
+      <w:r>
+        <w:rPr>
+          <w:i w:val="false"/>
+          <w:iCs w:val="false"/>
+          <w:lang w:val="id-ID"/>
+        </w:rPr>
+        <w:t>28</w:t>
+      </w:r>
+    </w:p>
+    <w:p>
+      <w:pPr>
+        <w:pStyle w:val="Normal"/>
+        <w:tabs>
+          <w:tab w:val="left" w:pos="7650" w:leader="dot"/>
+        </w:tabs>
+        <w:spacing w:lineRule="auto" w:line="360"/>
+        <w:jc w:val="both"/>
+        <w:rPr/>
+      </w:pPr>
+      <w:r>
         <w:rPr/>
         <w:t xml:space="preserve">Gambar </w:t>
       </w:r>
@@ -211,13 +266,7 @@
         <w:rPr>
           <w:lang w:val="id-ID"/>
         </w:rPr>
-        <w:t xml:space="preserve">Use Case </w:t>
-      </w:r>
-      <w:r>
-        <w:rPr>
-          <w:lang w:val="id-ID"/>
-        </w:rPr>
-        <w:t>Pengguna</w:t>
+        <w:t>Use Case Pengguna</w:t>
       </w:r>
       <w:r>
         <w:rPr/>
@@ -319,19 +368,7 @@
         <w:rPr>
           <w:lang w:val="id-ID"/>
         </w:rPr>
-        <w:t xml:space="preserve">Activity Diagram </w:t>
-      </w:r>
-      <w:r>
-        <w:rPr>
-          <w:lang w:val="id-ID"/>
-        </w:rPr>
-        <w:t>Beranda</w:t>
-      </w:r>
-      <w:r>
-        <w:rPr>
-          <w:lang w:val="id-ID"/>
-        </w:rPr>
-        <w:t xml:space="preserve"> Admin</w:t>
+        <w:t>Activity Diagram Beranda Admin</w:t>
       </w:r>
       <w:r>
         <w:rPr/>
@@ -372,19 +409,7 @@
         <w:rPr>
           <w:lang w:val="id-ID"/>
         </w:rPr>
-        <w:t xml:space="preserve">Activity Diagram </w:t>
-      </w:r>
-      <w:r>
-        <w:rPr>
-          <w:lang w:val="id-ID"/>
-        </w:rPr>
-        <w:t>Info</w:t>
-      </w:r>
-      <w:r>
-        <w:rPr>
-          <w:lang w:val="id-ID"/>
-        </w:rPr>
-        <w:t xml:space="preserve"> Admin</w:t>
+        <w:t>Activity Diagram Info Admin</w:t>
       </w:r>
       <w:r>
         <w:rPr/>
@@ -425,13 +450,7 @@
         <w:rPr>
           <w:lang w:val="id-ID"/>
         </w:rPr>
-        <w:t xml:space="preserve">Activity Diagram </w:t>
-      </w:r>
-      <w:r>
-        <w:rPr>
-          <w:lang w:val="id-ID"/>
-        </w:rPr>
-        <w:t>Pencegahan Admin</w:t>
+        <w:t>Activity Diagram Pencegahan Admin</w:t>
       </w:r>
       <w:r>
         <w:rPr/>
@@ -472,13 +491,7 @@
         <w:rPr>
           <w:lang w:val="id-ID"/>
         </w:rPr>
-        <w:t xml:space="preserve">Activity Diagram </w:t>
-      </w:r>
-      <w:r>
-        <w:rPr>
-          <w:lang w:val="id-ID"/>
-        </w:rPr>
-        <w:t>Perawatan Admin</w:t>
+        <w:t>Activity Diagram Perawatan Admin</w:t>
       </w:r>
       <w:r>
         <w:rPr/>
@@ -519,13 +532,7 @@
         <w:rPr>
           <w:lang w:val="id-ID"/>
         </w:rPr>
-        <w:t xml:space="preserve">Activity Diagram </w:t>
-      </w:r>
-      <w:r>
-        <w:rPr>
-          <w:lang w:val="id-ID"/>
-        </w:rPr>
-        <w:t>Gejala Admin</w:t>
+        <w:t>Activity Diagram Gejala Admin</w:t>
       </w:r>
       <w:r>
         <w:rPr/>
@@ -566,13 +573,7 @@
         <w:rPr>
           <w:lang w:val="id-ID"/>
         </w:rPr>
-        <w:t xml:space="preserve">Activity Diagram </w:t>
-      </w:r>
-      <w:r>
-        <w:rPr>
-          <w:lang w:val="id-ID"/>
-        </w:rPr>
-        <w:t>Penyakit Admin</w:t>
+        <w:t>Activity Diagram Penyakit Admin</w:t>
       </w:r>
       <w:r>
         <w:rPr/>
@@ -613,13 +614,7 @@
         <w:rPr>
           <w:lang w:val="id-ID"/>
         </w:rPr>
-        <w:t xml:space="preserve">Activity Diagram </w:t>
-      </w:r>
-      <w:r>
-        <w:rPr>
-          <w:lang w:val="id-ID"/>
-        </w:rPr>
-        <w:t>Beranda Pengguna</w:t>
+        <w:t>Activity Diagram Beranda Pengguna</w:t>
       </w:r>
       <w:r>
         <w:rPr/>
@@ -660,25 +655,7 @@
         <w:rPr>
           <w:lang w:val="id-ID"/>
         </w:rPr>
-        <w:t xml:space="preserve">Activity Diagram </w:t>
-      </w:r>
-      <w:r>
-        <w:rPr>
-          <w:lang w:val="id-ID"/>
-        </w:rPr>
-        <w:t>Info</w:t>
-      </w:r>
-      <w:r>
-        <w:rPr>
-          <w:lang w:val="id-ID"/>
-        </w:rPr>
-        <w:t xml:space="preserve"> </w:t>
-      </w:r>
-      <w:r>
-        <w:rPr>
-          <w:lang w:val="id-ID"/>
-        </w:rPr>
-        <w:t>Penggun</w:t>
+        <w:t>Activity Diagram Info Penggun</w:t>
       </w:r>
       <w:r>
         <w:rPr/>
@@ -719,13 +696,7 @@
         <w:rPr>
           <w:lang w:val="id-ID"/>
         </w:rPr>
-        <w:t xml:space="preserve">Activity Diagram </w:t>
-      </w:r>
-      <w:r>
-        <w:rPr>
-          <w:lang w:val="id-ID"/>
-        </w:rPr>
-        <w:t>Pencegahan Pengguna</w:t>
+        <w:t>Activity Diagram Pencegahan Pengguna</w:t>
       </w:r>
       <w:r>
         <w:rPr/>
@@ -766,13 +737,7 @@
         <w:rPr>
           <w:lang w:val="id-ID"/>
         </w:rPr>
-        <w:t xml:space="preserve">Activity Diagram </w:t>
-      </w:r>
-      <w:r>
-        <w:rPr>
-          <w:lang w:val="id-ID"/>
-        </w:rPr>
-        <w:t>Perawatan Pengguna</w:t>
+        <w:t>Activity Diagram Perawatan Pengguna</w:t>
       </w:r>
       <w:r>
         <w:rPr/>
@@ -803,13 +768,7 @@
         <w:rPr>
           <w:lang w:val="id-ID"/>
         </w:rPr>
-        <w:t xml:space="preserve">3.15 Activity Diagram </w:t>
-      </w:r>
-      <w:r>
-        <w:rPr>
-          <w:lang w:val="id-ID"/>
-        </w:rPr>
-        <w:t>Diagnosa Pengguna</w:t>
+        <w:t>3.15 Activity Diagram Diagnosa Pengguna</w:t>
       </w:r>
       <w:r>
         <w:rPr/>
@@ -850,19 +809,7 @@
         <w:rPr>
           <w:lang w:val="id-ID"/>
         </w:rPr>
-        <w:t xml:space="preserve">Sequence Diagram Halaman </w:t>
-      </w:r>
-      <w:r>
-        <w:rPr>
-          <w:lang w:val="id-ID"/>
-        </w:rPr>
-        <w:t>Login</w:t>
-      </w:r>
-      <w:r>
-        <w:rPr>
-          <w:lang w:val="id-ID"/>
-        </w:rPr>
-        <w:t xml:space="preserve"> Admin</w:t>
+        <w:t>Sequence Diagram Halaman Login Admin</w:t>
       </w:r>
       <w:r>
         <w:rPr/>
@@ -944,19 +891,7 @@
         <w:rPr>
           <w:lang w:val="id-ID"/>
         </w:rPr>
-        <w:t xml:space="preserve">Sequence Diagram Halaman </w:t>
-      </w:r>
-      <w:r>
-        <w:rPr>
-          <w:lang w:val="id-ID"/>
-        </w:rPr>
-        <w:t>Info</w:t>
-      </w:r>
-      <w:r>
-        <w:rPr>
-          <w:lang w:val="id-ID"/>
-        </w:rPr>
-        <w:t xml:space="preserve"> Admin</w:t>
+        <w:t>Sequence Diagram Halaman Info Admin</w:t>
       </w:r>
       <w:r>
         <w:rPr/>
@@ -997,19 +932,7 @@
         <w:rPr>
           <w:lang w:val="id-ID"/>
         </w:rPr>
-        <w:t xml:space="preserve">Sequence Diagram Halaman </w:t>
-      </w:r>
-      <w:r>
-        <w:rPr>
-          <w:lang w:val="id-ID"/>
-        </w:rPr>
-        <w:t>Pencegahan</w:t>
-      </w:r>
-      <w:r>
-        <w:rPr>
-          <w:lang w:val="id-ID"/>
-        </w:rPr>
-        <w:t xml:space="preserve"> Admin</w:t>
+        <w:t>Sequence Diagram Halaman Pencegahan Admin</w:t>
       </w:r>
       <w:r>
         <w:rPr/>
@@ -1050,19 +973,7 @@
         <w:rPr>
           <w:lang w:val="id-ID"/>
         </w:rPr>
-        <w:t xml:space="preserve">Sequence Diagram Halaman </w:t>
-      </w:r>
-      <w:r>
-        <w:rPr>
-          <w:lang w:val="id-ID"/>
-        </w:rPr>
-        <w:t>Perawatan</w:t>
-      </w:r>
-      <w:r>
-        <w:rPr>
-          <w:lang w:val="id-ID"/>
-        </w:rPr>
-        <w:t xml:space="preserve"> Admin</w:t>
+        <w:t>Sequence Diagram Halaman Perawatan Admin</w:t>
       </w:r>
       <w:r>
         <w:rPr/>
@@ -1103,19 +1014,7 @@
         <w:rPr>
           <w:lang w:val="id-ID"/>
         </w:rPr>
-        <w:t xml:space="preserve">Sequence Diagram Halaman </w:t>
-      </w:r>
-      <w:r>
-        <w:rPr>
-          <w:lang w:val="id-ID"/>
-        </w:rPr>
-        <w:t>Gejala</w:t>
-      </w:r>
-      <w:r>
-        <w:rPr>
-          <w:lang w:val="id-ID"/>
-        </w:rPr>
-        <w:t xml:space="preserve"> Admin</w:t>
+        <w:t>Sequence Diagram Halaman Gejala Admin</w:t>
       </w:r>
       <w:r>
         <w:rPr/>
@@ -1156,13 +1055,7 @@
         <w:rPr>
           <w:lang w:val="id-ID"/>
         </w:rPr>
-        <w:t xml:space="preserve">Sequence Diagram Halaman </w:t>
-      </w:r>
-      <w:r>
-        <w:rPr>
-          <w:lang w:val="id-ID"/>
-        </w:rPr>
-        <w:t>Penyakit Admin</w:t>
+        <w:t>Sequence Diagram Halaman Penyakit Admin</w:t>
       </w:r>
       <w:r>
         <w:rPr/>
@@ -1203,13 +1096,7 @@
         <w:rPr>
           <w:lang w:val="id-ID"/>
         </w:rPr>
-        <w:t xml:space="preserve">Sequence Diagram Halaman </w:t>
-      </w:r>
-      <w:r>
-        <w:rPr>
-          <w:lang w:val="id-ID"/>
-        </w:rPr>
-        <w:t>Beranda Pengguna</w:t>
+        <w:t>Sequence Diagram Halaman Beranda Pengguna</w:t>
       </w:r>
       <w:r>
         <w:rPr/>
@@ -1250,13 +1137,7 @@
         <w:rPr>
           <w:lang w:val="id-ID"/>
         </w:rPr>
-        <w:t xml:space="preserve">Sequence Diagram Halaman </w:t>
-      </w:r>
-      <w:r>
-        <w:rPr>
-          <w:lang w:val="id-ID"/>
-        </w:rPr>
-        <w:t>Info Pengguna</w:t>
+        <w:t>Sequence Diagram Halaman Info Pengguna</w:t>
       </w:r>
       <w:r>
         <w:rPr/>
@@ -1287,13 +1168,7 @@
         <w:rPr>
           <w:lang w:val="id-ID"/>
         </w:rPr>
-        <w:t xml:space="preserve">3.25 Sequence Diagram Halaman </w:t>
-      </w:r>
-      <w:r>
-        <w:rPr>
-          <w:lang w:val="id-ID"/>
-        </w:rPr>
-        <w:t>Pencegahan Pengguna</w:t>
+        <w:t>3.25 Sequence Diagram Halaman Pencegahan Pengguna</w:t>
       </w:r>
       <w:r>
         <w:rPr/>
@@ -1334,13 +1209,7 @@
         <w:rPr>
           <w:lang w:val="id-ID"/>
         </w:rPr>
-        <w:t xml:space="preserve">Sequence Diagram Halaman </w:t>
-      </w:r>
-      <w:r>
-        <w:rPr>
-          <w:lang w:val="id-ID"/>
-        </w:rPr>
-        <w:t>Perawatan Pengguna</w:t>
+        <w:t>Sequence Diagram Halaman Perawatan Pengguna</w:t>
       </w:r>
       <w:r>
         <w:rPr/>
@@ -1381,13 +1250,7 @@
         <w:rPr>
           <w:lang w:val="id-ID"/>
         </w:rPr>
-        <w:t xml:space="preserve">Sequence Diagram Halaman </w:t>
-      </w:r>
-      <w:r>
-        <w:rPr>
-          <w:lang w:val="id-ID"/>
-        </w:rPr>
-        <w:t>Diagnosa Pengguna</w:t>
+        <w:t>Sequence Diagram Halaman Diagnosa Pengguna</w:t>
       </w:r>
       <w:r>
         <w:rPr/>
@@ -1428,19 +1291,7 @@
         <w:rPr>
           <w:lang w:val="id-ID"/>
         </w:rPr>
-        <w:t xml:space="preserve">Rancangan Halaman </w:t>
-      </w:r>
-      <w:r>
-        <w:rPr>
-          <w:lang w:val="id-ID"/>
-        </w:rPr>
-        <w:t>Login</w:t>
-      </w:r>
-      <w:r>
-        <w:rPr>
-          <w:lang w:val="id-ID"/>
-        </w:rPr>
-        <w:t xml:space="preserve"> Admin</w:t>
+        <w:t>Rancangan Halaman Login Admin</w:t>
       </w:r>
       <w:r>
         <w:rPr/>
@@ -1522,19 +1373,7 @@
         <w:rPr>
           <w:lang w:val="id-ID"/>
         </w:rPr>
-        <w:t xml:space="preserve">Rancangan Halaman </w:t>
-      </w:r>
-      <w:r>
-        <w:rPr>
-          <w:lang w:val="id-ID"/>
-        </w:rPr>
-        <w:t>Info</w:t>
-      </w:r>
-      <w:r>
-        <w:rPr>
-          <w:lang w:val="id-ID"/>
-        </w:rPr>
-        <w:t xml:space="preserve"> Admin</w:t>
+        <w:t>Rancangan Halaman Info Admin</w:t>
       </w:r>
       <w:r>
         <w:rPr/>
@@ -1575,19 +1414,7 @@
         <w:rPr>
           <w:lang w:val="id-ID"/>
         </w:rPr>
-        <w:t xml:space="preserve">Rancangan Halaman </w:t>
-      </w:r>
-      <w:r>
-        <w:rPr>
-          <w:lang w:val="id-ID"/>
-        </w:rPr>
-        <w:t>Pencegahan</w:t>
-      </w:r>
-      <w:r>
-        <w:rPr>
-          <w:lang w:val="id-ID"/>
-        </w:rPr>
-        <w:t xml:space="preserve"> Admin</w:t>
+        <w:t>Rancangan Halaman Pencegahan Admin</w:t>
       </w:r>
       <w:r>
         <w:rPr/>
@@ -1628,19 +1455,7 @@
         <w:rPr>
           <w:lang w:val="id-ID"/>
         </w:rPr>
-        <w:t xml:space="preserve">Rancangan Halaman </w:t>
-      </w:r>
-      <w:r>
-        <w:rPr>
-          <w:lang w:val="id-ID"/>
-        </w:rPr>
-        <w:t>Perawatan</w:t>
-      </w:r>
-      <w:r>
-        <w:rPr>
-          <w:lang w:val="id-ID"/>
-        </w:rPr>
-        <w:t xml:space="preserve"> Admin</w:t>
+        <w:t>Rancangan Halaman Perawatan Admin</w:t>
       </w:r>
       <w:r>
         <w:rPr/>
@@ -1681,19 +1496,7 @@
         <w:rPr>
           <w:lang w:val="id-ID"/>
         </w:rPr>
-        <w:t xml:space="preserve">Rancangan Halaman </w:t>
-      </w:r>
-      <w:r>
-        <w:rPr>
-          <w:lang w:val="id-ID"/>
-        </w:rPr>
-        <w:t>Gejala</w:t>
-      </w:r>
-      <w:r>
-        <w:rPr>
-          <w:lang w:val="id-ID"/>
-        </w:rPr>
-        <w:t xml:space="preserve"> Admin</w:t>
+        <w:t>Rancangan Halaman Gejala Admin</w:t>
       </w:r>
       <w:r>
         <w:rPr/>
@@ -1734,749 +1537,569 @@
         <w:rPr>
           <w:lang w:val="id-ID"/>
         </w:rPr>
-        <w:t xml:space="preserve">Rancangan Halaman </w:t>
-      </w:r>
-      <w:r>
-        <w:rPr>
-          <w:lang w:val="id-ID"/>
-        </w:rPr>
-        <w:t>Penyakit</w:t>
-      </w:r>
-      <w:r>
-        <w:rPr>
-          <w:lang w:val="id-ID"/>
-        </w:rPr>
-        <w:t xml:space="preserve"> </w:t>
-      </w:r>
+        <w:t>Rancangan Halaman Penyakit Admin</w:t>
+      </w:r>
+      <w:r>
+        <w:rPr/>
+        <w:tab/>
+      </w:r>
+      <w:r>
+        <w:rPr>
+          <w:lang w:val="id-ID"/>
+        </w:rPr>
+        <w:t>68</w:t>
+      </w:r>
+    </w:p>
+    <w:p>
+      <w:pPr>
+        <w:pStyle w:val="Normal"/>
+        <w:tabs>
+          <w:tab w:val="left" w:pos="7650" w:leader="dot"/>
+        </w:tabs>
+        <w:spacing w:lineRule="auto" w:line="360"/>
+        <w:jc w:val="both"/>
+        <w:rPr/>
+      </w:pPr>
+      <w:r>
+        <w:rPr/>
+        <w:t xml:space="preserve">Gambar </w:t>
+      </w:r>
+      <w:r>
+        <w:rPr>
+          <w:lang w:val="id-ID"/>
+        </w:rPr>
+        <w:t>3.35</w:t>
+      </w:r>
+      <w:r>
+        <w:rPr/>
+        <w:t xml:space="preserve"> </w:t>
+      </w:r>
+      <w:r>
+        <w:rPr>
+          <w:lang w:val="id-ID"/>
+        </w:rPr>
+        <w:t>Rancangan Halaman Beranda Pengguna</w:t>
+      </w:r>
+      <w:r>
+        <w:rPr/>
+        <w:tab/>
+      </w:r>
+      <w:r>
+        <w:rPr>
+          <w:lang w:val="id-ID"/>
+        </w:rPr>
+        <w:t>68</w:t>
+      </w:r>
+    </w:p>
+    <w:p>
+      <w:pPr>
+        <w:pStyle w:val="Normal"/>
+        <w:tabs>
+          <w:tab w:val="left" w:pos="7650" w:leader="dot"/>
+        </w:tabs>
+        <w:spacing w:lineRule="auto" w:line="360"/>
+        <w:jc w:val="both"/>
+        <w:rPr/>
+      </w:pPr>
+      <w:r>
+        <w:rPr/>
+        <w:t xml:space="preserve">Gambar </w:t>
+      </w:r>
+      <w:r>
+        <w:rPr>
+          <w:lang w:val="id-ID"/>
+        </w:rPr>
+        <w:t>3.36 Rancangan Halaman Info Pengguna</w:t>
+      </w:r>
+      <w:r>
+        <w:rPr/>
+        <w:tab/>
+      </w:r>
+      <w:r>
+        <w:rPr>
+          <w:lang w:val="id-ID"/>
+        </w:rPr>
+        <w:t xml:space="preserve">68 </w:t>
+      </w:r>
+    </w:p>
+    <w:p>
+      <w:pPr>
+        <w:pStyle w:val="Normal"/>
+        <w:tabs>
+          <w:tab w:val="left" w:pos="7650" w:leader="dot"/>
+        </w:tabs>
+        <w:spacing w:lineRule="auto" w:line="360"/>
+        <w:jc w:val="both"/>
+        <w:rPr/>
+      </w:pPr>
+      <w:r>
+        <w:rPr/>
+        <w:t xml:space="preserve">Gambar </w:t>
+      </w:r>
+      <w:r>
+        <w:rPr>
+          <w:lang w:val="id-ID"/>
+        </w:rPr>
+        <w:t>3.37</w:t>
+      </w:r>
+      <w:r>
+        <w:rPr/>
+        <w:t xml:space="preserve"> </w:t>
+      </w:r>
+      <w:r>
+        <w:rPr>
+          <w:lang w:val="id-ID"/>
+        </w:rPr>
+        <w:t>Rancangan Halaman Pencegahan Pengguna</w:t>
+      </w:r>
+      <w:r>
+        <w:rPr/>
+        <w:tab/>
+      </w:r>
+      <w:r>
+        <w:rPr>
+          <w:lang w:val="id-ID"/>
+        </w:rPr>
+        <w:t>69</w:t>
+      </w:r>
+    </w:p>
+    <w:p>
+      <w:pPr>
+        <w:pStyle w:val="Normal"/>
+        <w:tabs>
+          <w:tab w:val="left" w:pos="7650" w:leader="dot"/>
+        </w:tabs>
+        <w:spacing w:lineRule="auto" w:line="360"/>
+        <w:jc w:val="both"/>
+        <w:rPr/>
+      </w:pPr>
+      <w:r>
+        <w:rPr/>
+        <w:t xml:space="preserve">Gambar </w:t>
+      </w:r>
+      <w:r>
+        <w:rPr>
+          <w:lang w:val="id-ID"/>
+        </w:rPr>
+        <w:t>3.38</w:t>
+      </w:r>
+      <w:r>
+        <w:rPr/>
+        <w:t xml:space="preserve"> </w:t>
+      </w:r>
+      <w:r>
+        <w:rPr>
+          <w:lang w:val="id-ID"/>
+        </w:rPr>
+        <w:t>Rancangan Halaman Perawatan Pengguna</w:t>
+      </w:r>
+      <w:r>
+        <w:rPr/>
+        <w:tab/>
+      </w:r>
+      <w:r>
+        <w:rPr>
+          <w:lang w:val="id-ID"/>
+        </w:rPr>
+        <w:t>69</w:t>
+      </w:r>
+    </w:p>
+    <w:p>
+      <w:pPr>
+        <w:pStyle w:val="Normal"/>
+        <w:tabs>
+          <w:tab w:val="left" w:pos="7650" w:leader="dot"/>
+        </w:tabs>
+        <w:spacing w:lineRule="auto" w:line="360"/>
+        <w:jc w:val="both"/>
+        <w:rPr/>
+      </w:pPr>
+      <w:r>
+        <w:rPr/>
+        <w:t xml:space="preserve">Gambar </w:t>
+      </w:r>
+      <w:r>
+        <w:rPr>
+          <w:lang w:val="id-ID"/>
+        </w:rPr>
+        <w:t>3.39</w:t>
+      </w:r>
+      <w:r>
+        <w:rPr/>
+        <w:t xml:space="preserve"> </w:t>
+      </w:r>
+      <w:r>
+        <w:rPr>
+          <w:lang w:val="id-ID"/>
+        </w:rPr>
+        <w:t>Rancangan Halaman Diagnosa Pengguna</w:t>
+      </w:r>
+      <w:r>
+        <w:rPr/>
+        <w:tab/>
+      </w:r>
+      <w:r>
+        <w:rPr>
+          <w:lang w:val="id-ID"/>
+        </w:rPr>
+        <w:t>70</w:t>
+      </w:r>
+    </w:p>
+    <w:p>
+      <w:pPr>
+        <w:pStyle w:val="Normal"/>
+        <w:tabs>
+          <w:tab w:val="left" w:pos="7650" w:leader="dot"/>
+        </w:tabs>
+        <w:spacing w:lineRule="auto" w:line="360"/>
+        <w:jc w:val="both"/>
+        <w:rPr/>
+      </w:pPr>
+      <w:r>
+        <w:rPr/>
+        <w:t xml:space="preserve">Gambar </w:t>
+      </w:r>
+      <w:r>
+        <w:rPr>
+          <w:lang w:val="id-ID"/>
+        </w:rPr>
+        <w:t>3.40</w:t>
+      </w:r>
+      <w:r>
+        <w:rPr/>
+        <w:t xml:space="preserve"> </w:t>
+      </w:r>
+      <w:r>
+        <w:rPr>
+          <w:lang w:val="id-ID"/>
+        </w:rPr>
+        <w:t>Rancangan Halaman Hasil Diagnosa Pengguna</w:t>
+      </w:r>
+      <w:r>
+        <w:rPr/>
+        <w:tab/>
+      </w:r>
+      <w:r>
+        <w:rPr>
+          <w:lang w:val="id-ID"/>
+        </w:rPr>
+        <w:t>70</w:t>
+      </w:r>
+    </w:p>
+    <w:p>
+      <w:pPr>
+        <w:pStyle w:val="Normal"/>
+        <w:tabs>
+          <w:tab w:val="left" w:pos="7650" w:leader="dot"/>
+        </w:tabs>
+        <w:spacing w:lineRule="auto" w:line="360"/>
+        <w:jc w:val="both"/>
+        <w:rPr/>
+      </w:pPr>
+      <w:r>
+        <w:rPr/>
+        <w:t xml:space="preserve">Gambar </w:t>
+      </w:r>
+      <w:r>
+        <w:rPr>
+          <w:lang w:val="id-ID"/>
+        </w:rPr>
+        <w:t>4.1 Tampilan Halaman Beranda Pengguna</w:t>
+      </w:r>
+      <w:r>
+        <w:rPr/>
+        <w:tab/>
+      </w:r>
+      <w:r>
+        <w:rPr>
+          <w:lang w:val="id-ID"/>
+        </w:rPr>
+        <w:t>72</w:t>
+      </w:r>
+    </w:p>
+    <w:p>
+      <w:pPr>
+        <w:pStyle w:val="Normal"/>
+        <w:tabs>
+          <w:tab w:val="left" w:pos="7650" w:leader="dot"/>
+        </w:tabs>
+        <w:spacing w:lineRule="auto" w:line="360"/>
+        <w:jc w:val="both"/>
+        <w:rPr/>
+      </w:pPr>
+      <w:r>
+        <w:rPr/>
+        <w:t xml:space="preserve">Gambar </w:t>
+      </w:r>
+      <w:r>
+        <w:rPr>
+          <w:lang w:val="id-ID"/>
+        </w:rPr>
+        <w:t>4.2</w:t>
+      </w:r>
+      <w:r>
+        <w:rPr/>
+        <w:t xml:space="preserve"> </w:t>
+      </w:r>
+      <w:r>
+        <w:rPr>
+          <w:lang w:val="id-ID"/>
+        </w:rPr>
+        <w:t>Tampilan Halaman Info Pengguna</w:t>
+      </w:r>
+      <w:r>
+        <w:rPr/>
+        <w:tab/>
+      </w:r>
+      <w:r>
+        <w:rPr>
+          <w:lang w:val="id-ID"/>
+        </w:rPr>
+        <w:t>72</w:t>
+      </w:r>
+    </w:p>
+    <w:p>
+      <w:pPr>
+        <w:pStyle w:val="Normal"/>
+        <w:tabs>
+          <w:tab w:val="left" w:pos="7650" w:leader="dot"/>
+        </w:tabs>
+        <w:spacing w:lineRule="auto" w:line="360"/>
+        <w:jc w:val="both"/>
+        <w:rPr/>
+      </w:pPr>
+      <w:r>
+        <w:rPr/>
+        <w:t xml:space="preserve">Gambar </w:t>
+      </w:r>
+      <w:r>
+        <w:rPr>
+          <w:lang w:val="id-ID"/>
+        </w:rPr>
+        <w:t>4.3</w:t>
+      </w:r>
+      <w:r>
+        <w:rPr/>
+        <w:t xml:space="preserve"> </w:t>
+      </w:r>
+      <w:r>
+        <w:rPr>
+          <w:lang w:val="id-ID"/>
+        </w:rPr>
+        <w:t>Tampilan Halaman Pencegahan Pengguna</w:t>
+      </w:r>
+      <w:r>
+        <w:rPr/>
+        <w:tab/>
+      </w:r>
+      <w:r>
+        <w:rPr>
+          <w:lang w:val="id-ID"/>
+        </w:rPr>
+        <w:t>73</w:t>
+      </w:r>
+    </w:p>
+    <w:p>
+      <w:pPr>
+        <w:pStyle w:val="Normal"/>
+        <w:tabs>
+          <w:tab w:val="left" w:pos="7650" w:leader="dot"/>
+        </w:tabs>
+        <w:spacing w:lineRule="auto" w:line="360"/>
+        <w:jc w:val="both"/>
+        <w:rPr/>
+      </w:pPr>
+      <w:r>
+        <w:rPr/>
+        <w:t xml:space="preserve">Gambar </w:t>
+      </w:r>
+      <w:r>
+        <w:rPr>
+          <w:lang w:val="id-ID"/>
+        </w:rPr>
+        <w:t>4.4</w:t>
+      </w:r>
+      <w:r>
+        <w:rPr/>
+        <w:t xml:space="preserve"> </w:t>
+      </w:r>
+      <w:r>
+        <w:rPr>
+          <w:lang w:val="id-ID"/>
+        </w:rPr>
+        <w:t>Tampilan Halaman Perawatan Pengguna</w:t>
+      </w:r>
+      <w:r>
+        <w:rPr/>
+        <w:tab/>
+      </w:r>
+      <w:r>
+        <w:rPr>
+          <w:lang w:val="id-ID"/>
+        </w:rPr>
+        <w:t>74</w:t>
+      </w:r>
+    </w:p>
+    <w:p>
+      <w:pPr>
+        <w:pStyle w:val="Normal"/>
+        <w:tabs>
+          <w:tab w:val="left" w:pos="7650" w:leader="dot"/>
+        </w:tabs>
+        <w:spacing w:lineRule="auto" w:line="360"/>
+        <w:jc w:val="both"/>
+        <w:rPr/>
+      </w:pPr>
+      <w:r>
+        <w:rPr/>
+        <w:t xml:space="preserve">Gambar </w:t>
+      </w:r>
+      <w:r>
+        <w:rPr>
+          <w:lang w:val="id-ID"/>
+        </w:rPr>
+        <w:t>4.5</w:t>
+      </w:r>
+      <w:r>
+        <w:rPr/>
+        <w:t xml:space="preserve"> </w:t>
+      </w:r>
+      <w:r>
+        <w:rPr>
+          <w:lang w:val="id-ID"/>
+        </w:rPr>
+        <w:t>Tampilan Halaman Diagnosa Pengguna</w:t>
+      </w:r>
+      <w:r>
+        <w:rPr/>
+        <w:tab/>
+      </w:r>
+      <w:r>
+        <w:rPr>
+          <w:lang w:val="id-ID"/>
+        </w:rPr>
+        <w:t>75</w:t>
+      </w:r>
+    </w:p>
+    <w:p>
+      <w:pPr>
+        <w:pStyle w:val="Normal"/>
+        <w:tabs>
+          <w:tab w:val="left" w:pos="7650" w:leader="dot"/>
+        </w:tabs>
+        <w:spacing w:lineRule="auto" w:line="360"/>
+        <w:jc w:val="both"/>
+        <w:rPr/>
+      </w:pPr>
+      <w:r>
+        <w:rPr/>
+        <w:t xml:space="preserve">Gambar </w:t>
+      </w:r>
+      <w:r>
+        <w:rPr>
+          <w:lang w:val="id-ID"/>
+        </w:rPr>
+        <w:t>4.6</w:t>
+      </w:r>
+      <w:r>
+        <w:rPr/>
+        <w:t xml:space="preserve"> </w:t>
+      </w:r>
+      <w:r>
+        <w:rPr>
+          <w:lang w:val="id-ID"/>
+        </w:rPr>
+        <w:t>Tampilan Halaman Login Admin</w:t>
+      </w:r>
+      <w:r>
+        <w:rPr/>
+        <w:tab/>
+      </w:r>
+      <w:r>
+        <w:rPr>
+          <w:lang w:val="id-ID"/>
+        </w:rPr>
+        <w:t>76</w:t>
+      </w:r>
+    </w:p>
+    <w:p>
+      <w:pPr>
+        <w:pStyle w:val="Normal"/>
+        <w:tabs>
+          <w:tab w:val="left" w:pos="7650" w:leader="dot"/>
+        </w:tabs>
+        <w:spacing w:lineRule="auto" w:line="360"/>
+        <w:jc w:val="both"/>
+        <w:rPr/>
+      </w:pPr>
+      <w:r>
+        <w:rPr/>
+        <w:t xml:space="preserve">Gambar </w:t>
+      </w:r>
+      <w:r>
+        <w:rPr>
+          <w:lang w:val="id-ID"/>
+        </w:rPr>
+        <w:t>4.7</w:t>
+      </w:r>
+      <w:r>
+        <w:rPr/>
+        <w:t xml:space="preserve"> </w:t>
+      </w:r>
+      <w:r>
+        <w:rPr>
+          <w:lang w:val="id-ID"/>
+        </w:rPr>
+        <w:t>Tampilan Halaman Beranda Admin</w:t>
+      </w:r>
+      <w:r>
+        <w:rPr/>
+        <w:tab/>
+      </w:r>
+      <w:r>
+        <w:rPr>
+          <w:lang w:val="id-ID"/>
+        </w:rPr>
+        <w:t>76</w:t>
+      </w:r>
+    </w:p>
+    <w:p>
+      <w:pPr>
+        <w:pStyle w:val="Normal"/>
+        <w:tabs>
+          <w:tab w:val="left" w:pos="7650" w:leader="dot"/>
+        </w:tabs>
+        <w:spacing w:lineRule="auto" w:line="360"/>
+        <w:jc w:val="both"/>
+        <w:rPr/>
+      </w:pPr>
+      <w:r>
+        <w:rPr/>
+        <w:t xml:space="preserve">Gambar </w:t>
+      </w:r>
+      <w:r>
+        <w:rPr>
+          <w:lang w:val="id-ID"/>
+        </w:rPr>
+        <w:t>4.8</w:t>
+      </w:r>
+      <w:r>
+        <w:rPr/>
+        <w:t xml:space="preserve"> </w:t>
+      </w:r>
+      <w:r>
+        <w:rPr>
+          <w:lang w:val="id-ID"/>
+        </w:rPr>
+        <w:t xml:space="preserve">Tampilan Halaman Info </w:t>
+      </w:r>
+      <w:bookmarkStart w:id="0" w:name="__DdeLink__5534_2974673213"/>
       <w:r>
         <w:rPr>
           <w:lang w:val="id-ID"/>
         </w:rPr>
         <w:t>Admin</w:t>
       </w:r>
-      <w:r>
-        <w:rPr/>
-        <w:tab/>
-      </w:r>
-      <w:r>
-        <w:rPr>
-          <w:lang w:val="id-ID"/>
-        </w:rPr>
-        <w:t>68</w:t>
-      </w:r>
-    </w:p>
-    <w:p>
-      <w:pPr>
-        <w:pStyle w:val="Normal"/>
-        <w:tabs>
-          <w:tab w:val="left" w:pos="7650" w:leader="dot"/>
-        </w:tabs>
-        <w:spacing w:lineRule="auto" w:line="360"/>
-        <w:jc w:val="both"/>
-        <w:rPr/>
-      </w:pPr>
-      <w:r>
-        <w:rPr/>
-        <w:t xml:space="preserve">Gambar </w:t>
-      </w:r>
-      <w:r>
-        <w:rPr>
-          <w:lang w:val="id-ID"/>
-        </w:rPr>
-        <w:t>3.35</w:t>
-      </w:r>
-      <w:r>
-        <w:rPr/>
-        <w:t xml:space="preserve"> </w:t>
-      </w:r>
-      <w:r>
-        <w:rPr>
-          <w:lang w:val="id-ID"/>
-        </w:rPr>
-        <w:t xml:space="preserve">Rancangan Halaman </w:t>
-      </w:r>
-      <w:r>
-        <w:rPr>
-          <w:lang w:val="id-ID"/>
-        </w:rPr>
-        <w:t>Beranda</w:t>
-      </w:r>
-      <w:r>
-        <w:rPr>
-          <w:lang w:val="id-ID"/>
-        </w:rPr>
-        <w:t xml:space="preserve"> </w:t>
-      </w:r>
-      <w:r>
-        <w:rPr>
-          <w:lang w:val="id-ID"/>
-        </w:rPr>
-        <w:t>Pengguna</w:t>
-      </w:r>
-      <w:r>
-        <w:rPr/>
-        <w:tab/>
-      </w:r>
-      <w:r>
-        <w:rPr>
-          <w:lang w:val="id-ID"/>
-        </w:rPr>
-        <w:t>68</w:t>
-      </w:r>
-    </w:p>
-    <w:p>
-      <w:pPr>
-        <w:pStyle w:val="Normal"/>
-        <w:tabs>
-          <w:tab w:val="left" w:pos="7650" w:leader="dot"/>
-        </w:tabs>
-        <w:spacing w:lineRule="auto" w:line="360"/>
-        <w:jc w:val="both"/>
-        <w:rPr/>
-      </w:pPr>
-      <w:r>
-        <w:rPr/>
-        <w:t xml:space="preserve">Gambar </w:t>
-      </w:r>
-      <w:r>
-        <w:rPr>
-          <w:lang w:val="id-ID"/>
-        </w:rPr>
-        <w:t xml:space="preserve">3.36 </w:t>
-      </w:r>
-      <w:r>
-        <w:rPr>
-          <w:lang w:val="id-ID"/>
-        </w:rPr>
-        <w:t>Rancangan Halaman Info Pengguna</w:t>
-      </w:r>
-      <w:r>
-        <w:rPr/>
-        <w:tab/>
-      </w:r>
-      <w:r>
-        <w:rPr>
-          <w:lang w:val="id-ID"/>
-        </w:rPr>
-        <w:t xml:space="preserve">68 </w:t>
-      </w:r>
-    </w:p>
-    <w:p>
-      <w:pPr>
-        <w:pStyle w:val="Normal"/>
-        <w:tabs>
-          <w:tab w:val="left" w:pos="7650" w:leader="dot"/>
-        </w:tabs>
-        <w:spacing w:lineRule="auto" w:line="360"/>
-        <w:jc w:val="both"/>
-        <w:rPr/>
-      </w:pPr>
-      <w:r>
-        <w:rPr/>
-        <w:t xml:space="preserve">Gambar </w:t>
-      </w:r>
-      <w:r>
-        <w:rPr>
-          <w:lang w:val="id-ID"/>
-        </w:rPr>
-        <w:t>3.37</w:t>
-      </w:r>
-      <w:r>
-        <w:rPr/>
-        <w:t xml:space="preserve"> </w:t>
-      </w:r>
-      <w:r>
-        <w:rPr>
-          <w:lang w:val="id-ID"/>
-        </w:rPr>
-        <w:t>Rancangan Halaman Pencegahan Pengguna</w:t>
-      </w:r>
-      <w:r>
-        <w:rPr/>
-        <w:tab/>
-      </w:r>
-      <w:r>
-        <w:rPr>
-          <w:lang w:val="id-ID"/>
-        </w:rPr>
-        <w:t>69</w:t>
-      </w:r>
-    </w:p>
-    <w:p>
-      <w:pPr>
-        <w:pStyle w:val="Normal"/>
-        <w:tabs>
-          <w:tab w:val="left" w:pos="7650" w:leader="dot"/>
-        </w:tabs>
-        <w:spacing w:lineRule="auto" w:line="360"/>
-        <w:jc w:val="both"/>
-        <w:rPr/>
-      </w:pPr>
-      <w:r>
-        <w:rPr/>
-        <w:t xml:space="preserve">Gambar </w:t>
-      </w:r>
-      <w:r>
-        <w:rPr>
-          <w:lang w:val="id-ID"/>
-        </w:rPr>
-        <w:t>3.38</w:t>
-      </w:r>
-      <w:r>
-        <w:rPr/>
-        <w:t xml:space="preserve"> </w:t>
-      </w:r>
-      <w:r>
-        <w:rPr>
-          <w:lang w:val="id-ID"/>
-        </w:rPr>
-        <w:t>Rancangan Halaman Perawatan Pengguna</w:t>
-      </w:r>
-      <w:r>
-        <w:rPr/>
-        <w:tab/>
-      </w:r>
-      <w:r>
-        <w:rPr>
-          <w:lang w:val="id-ID"/>
-        </w:rPr>
-        <w:t>69</w:t>
-      </w:r>
-    </w:p>
-    <w:p>
-      <w:pPr>
-        <w:pStyle w:val="Normal"/>
-        <w:tabs>
-          <w:tab w:val="left" w:pos="7650" w:leader="dot"/>
-        </w:tabs>
-        <w:spacing w:lineRule="auto" w:line="360"/>
-        <w:jc w:val="both"/>
-        <w:rPr/>
-      </w:pPr>
-      <w:r>
-        <w:rPr/>
-        <w:t xml:space="preserve">Gambar </w:t>
-      </w:r>
-      <w:r>
-        <w:rPr>
-          <w:lang w:val="id-ID"/>
-        </w:rPr>
-        <w:t>3.39</w:t>
-      </w:r>
-      <w:r>
-        <w:rPr/>
-        <w:t xml:space="preserve"> </w:t>
-      </w:r>
-      <w:r>
-        <w:rPr>
-          <w:lang w:val="id-ID"/>
-        </w:rPr>
-        <w:t>Rancangan Halaman Diagnosa Pengguna</w:t>
-      </w:r>
-      <w:r>
-        <w:rPr/>
-        <w:tab/>
-      </w:r>
-      <w:r>
-        <w:rPr>
-          <w:lang w:val="id-ID"/>
-        </w:rPr>
-        <w:t>70</w:t>
-      </w:r>
-    </w:p>
-    <w:p>
-      <w:pPr>
-        <w:pStyle w:val="Normal"/>
-        <w:tabs>
-          <w:tab w:val="left" w:pos="7650" w:leader="dot"/>
-        </w:tabs>
-        <w:spacing w:lineRule="auto" w:line="360"/>
-        <w:jc w:val="both"/>
-        <w:rPr/>
-      </w:pPr>
-      <w:r>
-        <w:rPr/>
-        <w:t xml:space="preserve">Gambar </w:t>
-      </w:r>
-      <w:r>
-        <w:rPr>
-          <w:lang w:val="id-ID"/>
-        </w:rPr>
-        <w:t>3.40</w:t>
-      </w:r>
-      <w:r>
-        <w:rPr/>
-        <w:t xml:space="preserve"> </w:t>
-      </w:r>
-      <w:r>
-        <w:rPr>
-          <w:lang w:val="id-ID"/>
-        </w:rPr>
-        <w:t xml:space="preserve">Rancangan Halaman </w:t>
-      </w:r>
-      <w:r>
-        <w:rPr>
-          <w:lang w:val="id-ID"/>
-        </w:rPr>
-        <w:t>Hasil Diagnosa</w:t>
-      </w:r>
-      <w:r>
-        <w:rPr>
-          <w:lang w:val="id-ID"/>
-        </w:rPr>
-        <w:t xml:space="preserve"> </w:t>
-      </w:r>
-      <w:r>
-        <w:rPr>
-          <w:lang w:val="id-ID"/>
-        </w:rPr>
-        <w:t>Pengguna</w:t>
-      </w:r>
-      <w:r>
-        <w:rPr/>
-        <w:tab/>
-      </w:r>
-      <w:r>
-        <w:rPr>
-          <w:lang w:val="id-ID"/>
-        </w:rPr>
-        <w:t>70</w:t>
-      </w:r>
-    </w:p>
-    <w:p>
-      <w:pPr>
-        <w:pStyle w:val="Normal"/>
-        <w:tabs>
-          <w:tab w:val="left" w:pos="7650" w:leader="dot"/>
-        </w:tabs>
-        <w:spacing w:lineRule="auto" w:line="360"/>
-        <w:jc w:val="both"/>
-        <w:rPr/>
-      </w:pPr>
-      <w:r>
-        <w:rPr/>
-        <w:t xml:space="preserve">Gambar </w:t>
-      </w:r>
-      <w:r>
-        <w:rPr>
-          <w:lang w:val="id-ID"/>
-        </w:rPr>
-        <w:t xml:space="preserve">4.1 Tampilan Halaman </w:t>
-      </w:r>
-      <w:r>
-        <w:rPr>
-          <w:lang w:val="id-ID"/>
-        </w:rPr>
-        <w:t>Beranda Pengguna</w:t>
-      </w:r>
-      <w:r>
-        <w:rPr/>
-        <w:tab/>
-      </w:r>
-      <w:r>
-        <w:rPr>
-          <w:lang w:val="id-ID"/>
-        </w:rPr>
-        <w:t>72</w:t>
-      </w:r>
-    </w:p>
-    <w:p>
-      <w:pPr>
-        <w:pStyle w:val="Normal"/>
-        <w:tabs>
-          <w:tab w:val="left" w:pos="7650" w:leader="dot"/>
-        </w:tabs>
-        <w:spacing w:lineRule="auto" w:line="360"/>
-        <w:jc w:val="both"/>
-        <w:rPr/>
-      </w:pPr>
-      <w:r>
-        <w:rPr/>
-        <w:t xml:space="preserve">Gambar </w:t>
-      </w:r>
-      <w:r>
-        <w:rPr>
-          <w:lang w:val="id-ID"/>
-        </w:rPr>
-        <w:t>4.2</w:t>
-      </w:r>
-      <w:r>
-        <w:rPr/>
-        <w:t xml:space="preserve"> </w:t>
-      </w:r>
-      <w:r>
-        <w:rPr>
-          <w:lang w:val="id-ID"/>
-        </w:rPr>
-        <w:t xml:space="preserve">Tampilan Halaman </w:t>
-      </w:r>
-      <w:r>
-        <w:rPr>
-          <w:lang w:val="id-ID"/>
-        </w:rPr>
-        <w:t>Info</w:t>
-      </w:r>
-      <w:r>
-        <w:rPr>
-          <w:lang w:val="id-ID"/>
-        </w:rPr>
-        <w:t xml:space="preserve"> </w:t>
-      </w:r>
-      <w:r>
-        <w:rPr>
-          <w:lang w:val="id-ID"/>
-        </w:rPr>
-        <w:t>Pengguna</w:t>
-      </w:r>
-      <w:r>
-        <w:rPr/>
-        <w:tab/>
-      </w:r>
-      <w:r>
-        <w:rPr>
-          <w:lang w:val="id-ID"/>
-        </w:rPr>
-        <w:t>72</w:t>
-      </w:r>
-    </w:p>
-    <w:p>
-      <w:pPr>
-        <w:pStyle w:val="Normal"/>
-        <w:tabs>
-          <w:tab w:val="left" w:pos="7650" w:leader="dot"/>
-        </w:tabs>
-        <w:spacing w:lineRule="auto" w:line="360"/>
-        <w:jc w:val="both"/>
-        <w:rPr/>
-      </w:pPr>
-      <w:r>
-        <w:rPr/>
-        <w:t xml:space="preserve">Gambar </w:t>
-      </w:r>
-      <w:r>
-        <w:rPr>
-          <w:lang w:val="id-ID"/>
-        </w:rPr>
-        <w:t>4.3</w:t>
-      </w:r>
-      <w:r>
-        <w:rPr/>
-        <w:t xml:space="preserve"> </w:t>
-      </w:r>
-      <w:r>
-        <w:rPr>
-          <w:lang w:val="id-ID"/>
-        </w:rPr>
-        <w:t xml:space="preserve">Tampilan Halaman </w:t>
-      </w:r>
-      <w:r>
-        <w:rPr>
-          <w:lang w:val="id-ID"/>
-        </w:rPr>
-        <w:t>Pencegahan</w:t>
-      </w:r>
-      <w:r>
-        <w:rPr>
-          <w:lang w:val="id-ID"/>
-        </w:rPr>
-        <w:t xml:space="preserve"> </w:t>
-      </w:r>
-      <w:r>
-        <w:rPr>
-          <w:lang w:val="id-ID"/>
-        </w:rPr>
-        <w:t>Pengguna</w:t>
-      </w:r>
-      <w:r>
-        <w:rPr/>
-        <w:tab/>
-      </w:r>
-      <w:r>
-        <w:rPr>
-          <w:lang w:val="id-ID"/>
-        </w:rPr>
-        <w:t>73</w:t>
-      </w:r>
-    </w:p>
-    <w:p>
-      <w:pPr>
-        <w:pStyle w:val="Normal"/>
-        <w:tabs>
-          <w:tab w:val="left" w:pos="7650" w:leader="dot"/>
-        </w:tabs>
-        <w:spacing w:lineRule="auto" w:line="360"/>
-        <w:jc w:val="both"/>
-        <w:rPr/>
-      </w:pPr>
-      <w:r>
-        <w:rPr/>
-        <w:t xml:space="preserve">Gambar </w:t>
-      </w:r>
-      <w:r>
-        <w:rPr>
-          <w:lang w:val="id-ID"/>
-        </w:rPr>
-        <w:t>4.4</w:t>
-      </w:r>
-      <w:r>
-        <w:rPr/>
-        <w:t xml:space="preserve"> </w:t>
-      </w:r>
-      <w:r>
-        <w:rPr>
-          <w:lang w:val="id-ID"/>
-        </w:rPr>
-        <w:t xml:space="preserve">Tampilan Halaman </w:t>
-      </w:r>
-      <w:r>
-        <w:rPr>
-          <w:lang w:val="id-ID"/>
-        </w:rPr>
-        <w:t>Perawatan</w:t>
-      </w:r>
-      <w:r>
-        <w:rPr>
-          <w:lang w:val="id-ID"/>
-        </w:rPr>
-        <w:t xml:space="preserve"> </w:t>
-      </w:r>
-      <w:r>
-        <w:rPr>
-          <w:lang w:val="id-ID"/>
-        </w:rPr>
-        <w:t>Pengguna</w:t>
-      </w:r>
-      <w:r>
-        <w:rPr/>
-        <w:tab/>
-      </w:r>
-      <w:r>
-        <w:rPr>
-          <w:lang w:val="id-ID"/>
-        </w:rPr>
-        <w:t>74</w:t>
-      </w:r>
-    </w:p>
-    <w:p>
-      <w:pPr>
-        <w:pStyle w:val="Normal"/>
-        <w:tabs>
-          <w:tab w:val="left" w:pos="7650" w:leader="dot"/>
-        </w:tabs>
-        <w:spacing w:lineRule="auto" w:line="360"/>
-        <w:jc w:val="both"/>
-        <w:rPr/>
-      </w:pPr>
-      <w:r>
-        <w:rPr/>
-        <w:t xml:space="preserve">Gambar </w:t>
-      </w:r>
-      <w:r>
-        <w:rPr>
-          <w:lang w:val="id-ID"/>
-        </w:rPr>
-        <w:t>4.5</w:t>
-      </w:r>
-      <w:r>
-        <w:rPr/>
-        <w:t xml:space="preserve"> </w:t>
-      </w:r>
-      <w:r>
-        <w:rPr>
-          <w:lang w:val="id-ID"/>
-        </w:rPr>
-        <w:t xml:space="preserve">Tampilan Halaman </w:t>
-      </w:r>
-      <w:r>
-        <w:rPr>
-          <w:lang w:val="id-ID"/>
-        </w:rPr>
-        <w:t>Diagnosa</w:t>
-      </w:r>
-      <w:r>
-        <w:rPr>
-          <w:lang w:val="id-ID"/>
-        </w:rPr>
-        <w:t xml:space="preserve"> </w:t>
-      </w:r>
-      <w:r>
-        <w:rPr>
-          <w:lang w:val="id-ID"/>
-        </w:rPr>
-        <w:t>Pengguna</w:t>
-      </w:r>
-      <w:r>
-        <w:rPr/>
-        <w:tab/>
-      </w:r>
-      <w:r>
-        <w:rPr>
-          <w:lang w:val="id-ID"/>
-        </w:rPr>
-        <w:t>75</w:t>
-      </w:r>
-    </w:p>
-    <w:p>
-      <w:pPr>
-        <w:pStyle w:val="Normal"/>
-        <w:tabs>
-          <w:tab w:val="left" w:pos="7650" w:leader="dot"/>
-        </w:tabs>
-        <w:spacing w:lineRule="auto" w:line="360"/>
-        <w:jc w:val="both"/>
-        <w:rPr/>
-      </w:pPr>
-      <w:r>
-        <w:rPr/>
-        <w:t xml:space="preserve">Gambar </w:t>
-      </w:r>
-      <w:r>
-        <w:rPr>
-          <w:lang w:val="id-ID"/>
-        </w:rPr>
-        <w:t>4.6</w:t>
-      </w:r>
-      <w:r>
-        <w:rPr/>
-        <w:t xml:space="preserve"> </w:t>
-      </w:r>
-      <w:r>
-        <w:rPr>
-          <w:lang w:val="id-ID"/>
-        </w:rPr>
-        <w:t xml:space="preserve">Tampilan Halaman </w:t>
-      </w:r>
-      <w:r>
-        <w:rPr>
-          <w:lang w:val="id-ID"/>
-        </w:rPr>
-        <w:t>Login</w:t>
-      </w:r>
-      <w:r>
-        <w:rPr>
-          <w:lang w:val="id-ID"/>
-        </w:rPr>
-        <w:t xml:space="preserve"> </w:t>
-      </w:r>
-      <w:r>
-        <w:rPr>
-          <w:lang w:val="id-ID"/>
-        </w:rPr>
-        <w:t>Admin</w:t>
-      </w:r>
-      <w:r>
-        <w:rPr/>
-        <w:tab/>
-      </w:r>
-      <w:r>
-        <w:rPr>
-          <w:lang w:val="id-ID"/>
-        </w:rPr>
-        <w:t>76</w:t>
-      </w:r>
-    </w:p>
-    <w:p>
-      <w:pPr>
-        <w:pStyle w:val="Normal"/>
-        <w:tabs>
-          <w:tab w:val="left" w:pos="7650" w:leader="dot"/>
-        </w:tabs>
-        <w:spacing w:lineRule="auto" w:line="360"/>
-        <w:jc w:val="both"/>
-        <w:rPr/>
-      </w:pPr>
-      <w:r>
-        <w:rPr/>
-        <w:t xml:space="preserve">Gambar </w:t>
-      </w:r>
-      <w:r>
-        <w:rPr>
-          <w:lang w:val="id-ID"/>
-        </w:rPr>
-        <w:t>4.7</w:t>
-      </w:r>
-      <w:r>
-        <w:rPr/>
-        <w:t xml:space="preserve"> </w:t>
-      </w:r>
-      <w:r>
-        <w:rPr>
-          <w:lang w:val="id-ID"/>
-        </w:rPr>
-        <w:t xml:space="preserve">Tampilan Halaman </w:t>
-      </w:r>
-      <w:r>
-        <w:rPr>
-          <w:lang w:val="id-ID"/>
-        </w:rPr>
-        <w:t>Beranda</w:t>
-      </w:r>
-      <w:r>
-        <w:rPr>
-          <w:lang w:val="id-ID"/>
-        </w:rPr>
-        <w:t xml:space="preserve"> </w:t>
-      </w:r>
-      <w:r>
-        <w:rPr>
-          <w:lang w:val="id-ID"/>
-        </w:rPr>
-        <w:t>Admin</w:t>
-      </w:r>
-      <w:r>
-        <w:rPr/>
-        <w:tab/>
-      </w:r>
-      <w:r>
-        <w:rPr>
-          <w:lang w:val="id-ID"/>
-        </w:rPr>
-        <w:t>76</w:t>
-      </w:r>
-    </w:p>
-    <w:p>
-      <w:pPr>
-        <w:pStyle w:val="Normal"/>
-        <w:tabs>
-          <w:tab w:val="left" w:pos="7650" w:leader="dot"/>
-        </w:tabs>
-        <w:spacing w:lineRule="auto" w:line="360"/>
-        <w:jc w:val="both"/>
-        <w:rPr/>
-      </w:pPr>
-      <w:r>
-        <w:rPr/>
-        <w:t xml:space="preserve">Gambar </w:t>
-      </w:r>
-      <w:r>
-        <w:rPr>
-          <w:lang w:val="id-ID"/>
-        </w:rPr>
-        <w:t>4.8</w:t>
-      </w:r>
-      <w:r>
-        <w:rPr/>
-        <w:t xml:space="preserve"> </w:t>
-      </w:r>
-      <w:r>
-        <w:rPr>
-          <w:lang w:val="id-ID"/>
-        </w:rPr>
-        <w:t xml:space="preserve">Tampilan Halaman </w:t>
-      </w:r>
-      <w:r>
-        <w:rPr>
-          <w:lang w:val="id-ID"/>
-        </w:rPr>
-        <w:t xml:space="preserve">Info </w:t>
-      </w:r>
-      <w:bookmarkStart w:id="0" w:name="__DdeLink__5534_2974673213"/>
-      <w:r>
-        <w:rPr>
-          <w:lang w:val="id-ID"/>
-        </w:rPr>
-        <w:t>Admin</w:t>
-      </w:r>
       <w:bookmarkEnd w:id="0"/>
       <w:r>
         <w:rPr/>
@@ -2517,25 +2140,7 @@
         <w:rPr>
           <w:lang w:val="id-ID"/>
         </w:rPr>
-        <w:t xml:space="preserve">Tampilan Halaman </w:t>
-      </w:r>
-      <w:r>
-        <w:rPr>
-          <w:lang w:val="id-ID"/>
-        </w:rPr>
-        <w:t>Pencegahan</w:t>
-      </w:r>
-      <w:r>
-        <w:rPr>
-          <w:lang w:val="id-ID"/>
-        </w:rPr>
-        <w:t xml:space="preserve"> </w:t>
-      </w:r>
-      <w:r>
-        <w:rPr>
-          <w:lang w:val="id-ID"/>
-        </w:rPr>
-        <w:t>Admin</w:t>
+        <w:t>Tampilan Halaman Pencegahan Admin</w:t>
       </w:r>
       <w:r>
         <w:rPr/>
@@ -2576,25 +2181,7 @@
         <w:rPr>
           <w:lang w:val="id-ID"/>
         </w:rPr>
-        <w:t xml:space="preserve">Tampilan Halaman </w:t>
-      </w:r>
-      <w:r>
-        <w:rPr>
-          <w:lang w:val="id-ID"/>
-        </w:rPr>
-        <w:t>Perawatan</w:t>
-      </w:r>
-      <w:r>
-        <w:rPr>
-          <w:lang w:val="id-ID"/>
-        </w:rPr>
-        <w:t xml:space="preserve"> </w:t>
-      </w:r>
-      <w:r>
-        <w:rPr>
-          <w:lang w:val="id-ID"/>
-        </w:rPr>
-        <w:t>Admin</w:t>
+        <w:t>Tampilan Halaman Perawatan Admin</w:t>
       </w:r>
       <w:r>
         <w:rPr/>
@@ -2635,25 +2222,7 @@
         <w:rPr>
           <w:lang w:val="id-ID"/>
         </w:rPr>
-        <w:t xml:space="preserve">Tampilan Halaman </w:t>
-      </w:r>
-      <w:r>
-        <w:rPr>
-          <w:lang w:val="id-ID"/>
-        </w:rPr>
-        <w:t>Gejala</w:t>
-      </w:r>
-      <w:r>
-        <w:rPr>
-          <w:lang w:val="id-ID"/>
-        </w:rPr>
-        <w:t xml:space="preserve"> </w:t>
-      </w:r>
-      <w:r>
-        <w:rPr>
-          <w:lang w:val="id-ID"/>
-        </w:rPr>
-        <w:t>Admin</w:t>
+        <w:t>Tampilan Halaman Gejala Admin</w:t>
       </w:r>
       <w:r>
         <w:rPr/>
@@ -2694,25 +2263,7 @@
         <w:rPr>
           <w:lang w:val="id-ID"/>
         </w:rPr>
-        <w:t xml:space="preserve">Tampilan Halaman </w:t>
-      </w:r>
-      <w:r>
-        <w:rPr>
-          <w:lang w:val="id-ID"/>
-        </w:rPr>
-        <w:t>Penyakit</w:t>
-      </w:r>
-      <w:r>
-        <w:rPr>
-          <w:lang w:val="id-ID"/>
-        </w:rPr>
-        <w:t xml:space="preserve"> </w:t>
-      </w:r>
-      <w:r>
-        <w:rPr>
-          <w:lang w:val="id-ID"/>
-        </w:rPr>
-        <w:t>Admin</w:t>
+        <w:t>Tampilan Halaman Penyakit Admin</w:t>
       </w:r>
       <w:r>
         <w:rPr/>
@@ -2753,13 +2304,7 @@
         <w:rPr>
           <w:lang w:val="id-ID"/>
         </w:rPr>
-        <w:t xml:space="preserve">Tampilan Halaman </w:t>
-      </w:r>
-      <w:r>
-        <w:rPr>
-          <w:lang w:val="id-ID"/>
-        </w:rPr>
-        <w:t>Rules Admin</w:t>
+        <w:t>Tampilan Halaman Rules Admin</w:t>
       </w:r>
       <w:r>
         <w:rPr/>
@@ -2808,7 +2353,7 @@
         <w:docPartGallery w:val="Page Numbers (Bottom of Page)"/>
         <w:docPartUnique w:val="true"/>
       </w:docPartObj>
-      <w:id w:val="1503090764"/>
+      <w:id w:val="1885654300"/>
     </w:sdtPr>
     <w:sdtContent>
       <w:p>
